--- a/Webpages/internFöretagsHemsida/server/Word/Computer and Internet Policy.docx
+++ b/Webpages/internFöretagsHemsida/server/Word/Computer and Internet Policy.docx
@@ -41,7 +41,37 @@
           <w:rFonts w:ascii="Arial Narrow" w:eastAsia="Calibri" w:hAnsi="Arial Narrow" w:cs="Times New Roman"/>
           <w:szCs w:val="24"/>
         </w:rPr>
-        <w:t xml:space="preserve">Voice mail, email, and Internet usage assigned to an employee’s computer or telephone extensions are solely for the purpose of conducting Company business.  Some job responsibilities at </w:t>
+        <w:t xml:space="preserve">Voice mail, email, and Internet usage assigned to an employee’s computer </w:t>
+      </w:r>
+      <w:r>
+        <w:rPr>
+          <w:rFonts w:ascii="Arial Narrow" w:eastAsia="Calibri" w:hAnsi="Arial Narrow" w:cs="Times New Roman"/>
+          <w:szCs w:val="24"/>
+          <w:u w:val="single"/>
+        </w:rPr>
+        <w:t>or</w:t>
+      </w:r>
+      <w:r>
+        <w:rPr>
+          <w:rFonts w:ascii="Arial Narrow" w:eastAsia="Calibri" w:hAnsi="Arial Narrow" w:cs="Times New Roman"/>
+          <w:szCs w:val="24"/>
+        </w:rPr>
+        <w:t xml:space="preserve"> telephone extensions are solely for the </w:t>
+      </w:r>
+      <w:r>
+        <w:rPr>
+          <w:rFonts w:ascii="Arial Narrow" w:eastAsia="Calibri" w:hAnsi="Arial Narrow" w:cs="Times New Roman"/>
+          <w:szCs w:val="24"/>
+          <w:u w:val="single"/>
+        </w:rPr>
+        <w:t>purpose</w:t>
+      </w:r>
+      <w:r>
+        <w:rPr>
+          <w:rFonts w:ascii="Arial Narrow" w:eastAsia="Calibri" w:hAnsi="Arial Narrow" w:cs="Times New Roman"/>
+          <w:szCs w:val="24"/>
+        </w:rPr>
+        <w:t xml:space="preserve"> of conducting Company business.  Some job responsibilities at </w:t>
       </w:r>
       <w:r>
         <w:rPr>
@@ -145,41 +175,52 @@
         <w:rPr>
           <w:rFonts w:ascii="Arial Narrow" w:eastAsia="Calibri" w:hAnsi="Arial Narrow" w:cs="Times New Roman"/>
           <w:szCs w:val="24"/>
+        </w:rPr>
+        <w:t xml:space="preserve"> </w:t>
+      </w:r>
+      <w:r>
+        <w:rPr>
+          <w:rFonts w:ascii="Arial Narrow" w:eastAsia="Calibri" w:hAnsi="Arial Narrow" w:cs="Times New Roman"/>
+          <w:szCs w:val="24"/>
+        </w:rPr>
+        <w:t>network requires IT staff to invest time and attention that is better devoted to progress.  For this reason, and to assure the use of work time appropriately for work, we ask employees to limit Internet use.</w:t>
+      </w:r>
+    </w:p>
+    <w:p>
+      <w:pPr>
+        <w:rPr>
+          <w:rFonts w:ascii="Arial Narrow" w:eastAsia="Calibri" w:hAnsi="Arial Narrow" w:cs="Times New Roman"/>
+          <w:szCs w:val="24"/>
+        </w:rPr>
+      </w:pPr>
+      <w:r>
+        <w:rPr>
+          <w:rFonts w:ascii="Arial Narrow" w:eastAsia="Calibri" w:hAnsi="Arial Narrow" w:cs="Times New Roman"/>
+          <w:szCs w:val="24"/>
+        </w:rPr>
+        <w:t xml:space="preserve">Additionally, under no circumstances may Company computers or other </w:t>
+      </w:r>
+      <w:r>
+        <w:rPr>
+          <w:rFonts w:ascii="Arial Narrow" w:eastAsia="Calibri" w:hAnsi="Arial Narrow" w:cs="Times New Roman"/>
+          <w:szCs w:val="24"/>
           <w:u w:val="single"/>
         </w:rPr>
-        <w:t xml:space="preserve"> </w:t>
-      </w:r>
-      <w:r>
-        <w:rPr>
-          <w:rFonts w:ascii="Arial Narrow" w:eastAsia="Calibri" w:hAnsi="Arial Narrow" w:cs="Times New Roman"/>
-          <w:szCs w:val="24"/>
-        </w:rPr>
-        <w:t>network requires IT staff to invest time and attention that is better devoted to progress.  For this reason, and to assure the use of work time appropriately for work, we ask employees to limit Internet use.</w:t>
-      </w:r>
-    </w:p>
-    <w:p>
-      <w:pPr>
-        <w:rPr>
-          <w:rFonts w:ascii="Arial Narrow" w:eastAsia="Calibri" w:hAnsi="Arial Narrow" w:cs="Times New Roman"/>
-          <w:szCs w:val="24"/>
-        </w:rPr>
-      </w:pPr>
-      <w:r>
-        <w:rPr>
-          <w:rFonts w:ascii="Arial Narrow" w:eastAsia="Calibri" w:hAnsi="Arial Narrow" w:cs="Times New Roman"/>
-          <w:szCs w:val="24"/>
-        </w:rPr>
-        <w:t xml:space="preserve">Additionally, under no circumstances may Company computers or other electronic equipment be used to obtain, view, or reach any pornographic, or otherwise immoral, unethical, or non-business-related Internet sites.  Doing so can lead to disciplinary action up to and including </w:t>
+        <w:t>electronic</w:t>
+      </w:r>
+      <w:r>
+        <w:rPr>
+          <w:rFonts w:ascii="Arial Narrow" w:eastAsia="Calibri" w:hAnsi="Arial Narrow" w:cs="Times New Roman"/>
+          <w:szCs w:val="24"/>
+        </w:rPr>
+        <w:t xml:space="preserve"> equipment be used to obtain, view, or reach any pornographic, or otherwise immoral, unethical, or non-business-related Internet sites.  Doing so can lead to disciplinary action up to and including </w:t>
       </w:r>
       <w:hyperlink r:id="rId4" w:history="1">
         <w:r>
           <w:rPr>
             <w:rFonts w:ascii="Arial Narrow" w:eastAsia="Calibri" w:hAnsi="Arial Narrow" w:cs="Times New Roman"/>
-            <w:b/>
-            <w:bCs/>
             <w:smallCaps/>
             <w:szCs w:val="24"/>
-            <w:u w:val="single"/>
           </w:rPr>
           <w:t>termination of employment</w:t>
         </w:r>
@@ -294,11 +335,8 @@
         <w:r>
           <w:rPr>
             <w:rFonts w:ascii="Arial Narrow" w:eastAsia="Calibri" w:hAnsi="Arial Narrow" w:cs="Times New Roman"/>
-            <w:b/>
-            <w:bCs/>
             <w:smallCaps/>
             <w:szCs w:val="24"/>
-            <w:u w:val="single"/>
           </w:rPr>
           <w:t>sexual harassment</w:t>
         </w:r>
@@ -342,7 +380,22 @@
           <w:rFonts w:ascii="Arial Narrow" w:eastAsia="Calibri" w:hAnsi="Arial Narrow" w:cs="Times New Roman"/>
           <w:szCs w:val="24"/>
         </w:rPr>
-        <w:t>Any emails that discriminate against employees by virtue of any protected classification including race, gender, nationality, religion, and so forth, will be addressed according to the company’s harassment policy.</w:t>
+        <w:t xml:space="preserve">Any emails that discriminate against employees by virtue of any protected classification including race, gender, </w:t>
+      </w:r>
+      <w:r>
+        <w:rPr>
+          <w:rFonts w:ascii="Arial Narrow" w:eastAsia="Calibri" w:hAnsi="Arial Narrow" w:cs="Times New Roman"/>
+          <w:szCs w:val="24"/>
+          <w:u w:val="single"/>
+        </w:rPr>
+        <w:t>nationality</w:t>
+      </w:r>
+      <w:r>
+        <w:rPr>
+          <w:rFonts w:ascii="Arial Narrow" w:eastAsia="Calibri" w:hAnsi="Arial Narrow" w:cs="Times New Roman"/>
+          <w:szCs w:val="24"/>
+        </w:rPr>
+        <w:t>, religion, and so forth, will be addressed according to the company’s harassment policy.</w:t>
       </w:r>
     </w:p>
     <w:p>
@@ -377,11 +430,8 @@
         <w:r>
           <w:rPr>
             <w:rFonts w:ascii="Arial Narrow" w:eastAsia="Calibri" w:hAnsi="Arial Narrow" w:cs="Times New Roman"/>
-            <w:b/>
-            <w:bCs/>
             <w:smallCaps/>
             <w:szCs w:val="24"/>
-            <w:u w:val="single"/>
           </w:rPr>
           <w:t>employment termination</w:t>
         </w:r>

--- a/Webpages/internFöretagsHemsida/server/Word/Computer and Internet Policy.docx
+++ b/Webpages/internFöretagsHemsida/server/Word/Computer and Internet Policy.docx
@@ -78,7 +78,7 @@
           <w:rFonts w:ascii="Arial Narrow" w:eastAsia="Calibri" w:hAnsi="Arial Narrow" w:cs="Times New Roman"/>
           <w:szCs w:val="24"/>
         </w:rPr>
-        <w:t>Rozk Ai</w:t>
+        <w:t>Difax</w:t>
       </w:r>
       <w:r>
         <w:rPr>
@@ -126,7 +126,7 @@
           <w:rFonts w:ascii="Arial Narrow" w:eastAsia="Calibri" w:hAnsi="Arial Narrow" w:cs="Times New Roman"/>
           <w:szCs w:val="24"/>
         </w:rPr>
-        <w:t>Rozk Ai</w:t>
+        <w:t>Difax</w:t>
       </w:r>
       <w:r>
         <w:rPr>
@@ -140,7 +140,7 @@
           <w:rFonts w:ascii="Arial Narrow" w:eastAsia="Calibri" w:hAnsi="Arial Narrow" w:cs="Times New Roman"/>
           <w:szCs w:val="24"/>
         </w:rPr>
-        <w:t>Rozk Ai</w:t>
+        <w:t>Difax</w:t>
       </w:r>
       <w:r>
         <w:rPr>
@@ -169,7 +169,7 @@
           <w:rFonts w:ascii="Arial Narrow" w:eastAsia="Calibri" w:hAnsi="Arial Narrow" w:cs="Times New Roman"/>
           <w:szCs w:val="24"/>
         </w:rPr>
-        <w:t>Rozk Ai</w:t>
+        <w:t>Difax</w:t>
       </w:r>
       <w:r>
         <w:rPr>
@@ -222,7 +222,23 @@
             <w:smallCaps/>
             <w:szCs w:val="24"/>
           </w:rPr>
-          <w:t>termination of employment</w:t>
+          <w:t>terminatio</w:t>
+        </w:r>
+        <w:r>
+          <w:rPr>
+            <w:rFonts w:ascii="Arial Narrow" w:eastAsia="Calibri" w:hAnsi="Arial Narrow" w:cs="Times New Roman"/>
+            <w:smallCaps/>
+            <w:szCs w:val="24"/>
+          </w:rPr>
+          <w:t>n</w:t>
+        </w:r>
+        <w:r>
+          <w:rPr>
+            <w:rFonts w:ascii="Arial Narrow" w:eastAsia="Calibri" w:hAnsi="Arial Narrow" w:cs="Times New Roman"/>
+            <w:smallCaps/>
+            <w:szCs w:val="24"/>
+          </w:rPr>
+          <w:t xml:space="preserve"> of employment</w:t>
         </w:r>
       </w:hyperlink>
       <w:r>
@@ -271,7 +287,7 @@
           <w:rFonts w:ascii="Arial Narrow" w:eastAsia="Calibri" w:hAnsi="Arial Narrow" w:cs="Times New Roman"/>
           <w:szCs w:val="24"/>
         </w:rPr>
-        <w:t>Rozk Ai</w:t>
+        <w:t>Difax</w:t>
       </w:r>
       <w:r>
         <w:rPr>
@@ -417,7 +433,14 @@
           <w:rFonts w:ascii="Arial Narrow" w:eastAsia="Calibri" w:hAnsi="Arial Narrow" w:cs="Times New Roman"/>
           <w:szCs w:val="24"/>
         </w:rPr>
-        <w:t>Rozk Ai.</w:t>
+        <w:t>Difax</w:t>
+      </w:r>
+      <w:r>
+        <w:rPr>
+          <w:rFonts w:ascii="Arial Narrow" w:eastAsia="Calibri" w:hAnsi="Arial Narrow" w:cs="Times New Roman"/>
+          <w:szCs w:val="24"/>
+        </w:rPr>
+        <w:t>.</w:t>
       </w:r>
       <w:r>
         <w:rPr>
@@ -433,7 +456,23 @@
             <w:smallCaps/>
             <w:szCs w:val="24"/>
           </w:rPr>
-          <w:t>employment termination</w:t>
+          <w:t>employme</w:t>
+        </w:r>
+        <w:r>
+          <w:rPr>
+            <w:rFonts w:ascii="Arial Narrow" w:eastAsia="Calibri" w:hAnsi="Arial Narrow" w:cs="Times New Roman"/>
+            <w:smallCaps/>
+            <w:szCs w:val="24"/>
+          </w:rPr>
+          <w:t>n</w:t>
+        </w:r>
+        <w:r>
+          <w:rPr>
+            <w:rFonts w:ascii="Arial Narrow" w:eastAsia="Calibri" w:hAnsi="Arial Narrow" w:cs="Times New Roman"/>
+            <w:smallCaps/>
+            <w:szCs w:val="24"/>
+          </w:rPr>
+          <w:t>t termination</w:t>
         </w:r>
       </w:hyperlink>
       <w:r>
